--- a/Calendario2024/Ejercicios/E1_VLSM/v1/Ejercicio1_VLSM_solucion2024.docx
+++ b/Calendario2024/Ejercicios/E1_VLSM/v1/Ejercicio1_VLSM_solucion2024.docx
@@ -204,8 +204,13 @@
         </mc:AlternateContent>
       </w:r>
       <w:r>
-        <w:t>Instituto Tecnoló</w:t>
-      </w:r>
+        <w:t xml:space="preserve">Instituto </w:t>
+      </w:r>
+      <w:proofErr w:type="spellStart"/>
+      <w:r>
+        <w:t>Tecnoló</w:t>
+      </w:r>
+      <w:proofErr w:type="spellEnd"/>
     </w:p>
     <w:p>
       <w:pPr>
@@ -1327,7 +1332,18 @@
                                 <w:sz w:val="20"/>
                                 <w:szCs w:val="20"/>
                               </w:rPr>
-                              <w:t>/25</w:t>
+                              <w:t>/2</w:t>
+                            </w:r>
+                            <w:r>
+                              <w:rPr>
+                                <w:rFonts w:ascii="Arial" w:hAnsi="Arial" w:cs="Arial"/>
+                                <w:b/>
+                                <w:bCs/>
+                                <w:color w:val="0D0D0D" w:themeColor="text1" w:themeTint="F2"/>
+                                <w:sz w:val="20"/>
+                                <w:szCs w:val="20"/>
+                              </w:rPr>
+                              <w:t>4</w:t>
                             </w:r>
                           </w:p>
                         </w:txbxContent>
@@ -1349,7 +1365,11 @@
           </mc:Choice>
           <mc:Fallback>
             <w:pict>
-              <v:shape w14:anchorId="3C0380FC" id="_x0000_s1031" type="#_x0000_t202" style="position:absolute;left:0;text-align:left;margin-left:430.35pt;margin-top:.75pt;width:107.65pt;height:26.65pt;z-index:251679744;visibility:visible;mso-wrap-style:square;mso-width-percent:0;mso-height-percent:0;mso-wrap-distance-left:9pt;mso-wrap-distance-top:0;mso-wrap-distance-right:9pt;mso-wrap-distance-bottom:0;mso-position-horizontal:absolute;mso-position-horizontal-relative:text;mso-position-vertical:absolute;mso-position-vertical-relative:text;mso-width-percent:0;mso-height-percent:0;mso-width-relative:margin;mso-height-relative:margin;v-text-anchor:top" o:gfxdata="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">
+              <v:shapetype w14:anchorId="3C0380FC" id="_x0000_t202" coordsize="21600,21600" o:spt="202" path="m,l,21600r21600,l21600,xe">
+                <v:stroke joinstyle="miter"/>
+                <v:path gradientshapeok="t" o:connecttype="rect"/>
+              </v:shapetype>
+              <v:shape id="_x0000_s1031" type="#_x0000_t202" style="position:absolute;left:0;text-align:left;margin-left:430.35pt;margin-top:.75pt;width:107.65pt;height:26.65pt;z-index:251679744;visibility:visible;mso-wrap-style:square;mso-width-percent:0;mso-height-percent:0;mso-wrap-distance-left:9pt;mso-wrap-distance-top:0;mso-wrap-distance-right:9pt;mso-wrap-distance-bottom:0;mso-position-horizontal:absolute;mso-position-horizontal-relative:text;mso-position-vertical:absolute;mso-position-vertical-relative:text;mso-width-percent:0;mso-height-percent:0;mso-width-relative:margin;mso-height-relative:margin;v-text-anchor:top" o:gfxdata="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">
                 <v:textbox>
                   <w:txbxContent>
                     <w:p>
@@ -1453,7 +1473,18 @@
                           <w:sz w:val="20"/>
                           <w:szCs w:val="20"/>
                         </w:rPr>
-                        <w:t>/25</w:t>
+                        <w:t>/2</w:t>
+                      </w:r>
+                      <w:r>
+                        <w:rPr>
+                          <w:rFonts w:ascii="Arial" w:hAnsi="Arial" w:cs="Arial"/>
+                          <w:b/>
+                          <w:bCs/>
+                          <w:color w:val="0D0D0D" w:themeColor="text1" w:themeTint="F2"/>
+                          <w:sz w:val="20"/>
+                          <w:szCs w:val="20"/>
+                        </w:rPr>
+                        <w:t>4</w:t>
                       </w:r>
                     </w:p>
                   </w:txbxContent>
@@ -2295,18 +2326,7 @@
                                 <w:sz w:val="20"/>
                                 <w:szCs w:val="20"/>
                               </w:rPr>
-                              <w:t>30.20.115.</w:t>
-                            </w:r>
-                            <w:r>
-                              <w:rPr>
-                                <w:rFonts w:ascii="Arial" w:hAnsi="Arial" w:cs="Arial"/>
-                                <w:b/>
-                                <w:bCs/>
-                                <w:color w:val="0D0D0D" w:themeColor="text1" w:themeTint="F2"/>
-                                <w:sz w:val="20"/>
-                                <w:szCs w:val="20"/>
-                              </w:rPr>
-                              <w:t>68</w:t>
+                              <w:t>30.20.115.68</w:t>
                             </w:r>
                             <w:r>
                               <w:rPr>
@@ -4903,18 +4923,7 @@
                                 <w:sz w:val="20"/>
                                 <w:szCs w:val="20"/>
                               </w:rPr>
-                              <w:t>30.20.115.</w:t>
-                            </w:r>
-                            <w:r>
-                              <w:rPr>
-                                <w:rFonts w:ascii="Arial" w:hAnsi="Arial" w:cs="Arial"/>
-                                <w:b/>
-                                <w:bCs/>
-                                <w:color w:val="0D0D0D" w:themeColor="text1" w:themeTint="F2"/>
-                                <w:sz w:val="20"/>
-                                <w:szCs w:val="20"/>
-                              </w:rPr>
-                              <w:t>72</w:t>
+                              <w:t>30.20.115.72</w:t>
                             </w:r>
                             <w:r>
                               <w:rPr>
@@ -6099,7 +6108,17 @@
           <w:sz w:val="20"/>
           <w:szCs w:val="20"/>
         </w:rPr>
-        <w:t>.1</w:t>
+        <w:t>.</w:t>
+      </w:r>
+      <w:r>
+        <w:rPr>
+          <w:rFonts w:ascii="Arial" w:eastAsia="Times New Roman" w:hAnsi="Arial" w:cs="Arial"/>
+          <w:b/>
+          <w:bCs/>
+          <w:sz w:val="20"/>
+          <w:szCs w:val="20"/>
+        </w:rPr>
+        <w:t>64</w:t>
       </w:r>
       <w:r>
         <w:rPr>
@@ -6229,7 +6248,27 @@
           <w:sz w:val="20"/>
           <w:szCs w:val="20"/>
         </w:rPr>
-        <w:t>30.20.1.</w:t>
+        <w:t>30.20.</w:t>
+      </w:r>
+      <w:r>
+        <w:rPr>
+          <w:rFonts w:ascii="Arial" w:eastAsia="Times New Roman" w:hAnsi="Arial" w:cs="Arial"/>
+          <w:b/>
+          <w:bCs/>
+          <w:sz w:val="20"/>
+          <w:szCs w:val="20"/>
+        </w:rPr>
+        <w:t>64</w:t>
+      </w:r>
+      <w:r>
+        <w:rPr>
+          <w:rFonts w:ascii="Arial" w:eastAsia="Times New Roman" w:hAnsi="Arial" w:cs="Arial"/>
+          <w:b/>
+          <w:bCs/>
+          <w:sz w:val="20"/>
+          <w:szCs w:val="20"/>
+        </w:rPr>
+        <w:t>.</w:t>
       </w:r>
       <w:r>
         <w:rPr>
@@ -6369,7 +6408,25 @@
           <w:sz w:val="20"/>
           <w:szCs w:val="20"/>
         </w:rPr>
-        <w:t xml:space="preserve">Tomar en cuenta una dirección extra para la interface del ruteador en la subredes </w:t>
+        <w:t xml:space="preserve">Tomar en cuenta una dirección extra para la </w:t>
+      </w:r>
+      <w:proofErr w:type="gramStart"/>
+      <w:r>
+        <w:rPr>
+          <w:rFonts w:ascii="Arial" w:eastAsia="Times New Roman" w:hAnsi="Arial" w:cs="Arial"/>
+          <w:sz w:val="20"/>
+          <w:szCs w:val="20"/>
+        </w:rPr>
+        <w:t>interface</w:t>
+      </w:r>
+      <w:proofErr w:type="gramEnd"/>
+      <w:r>
+        <w:rPr>
+          <w:rFonts w:ascii="Arial" w:eastAsia="Times New Roman" w:hAnsi="Arial" w:cs="Arial"/>
+          <w:sz w:val="20"/>
+          <w:szCs w:val="20"/>
+        </w:rPr>
+        <w:t xml:space="preserve"> del ruteador en la subredes </w:t>
       </w:r>
       <w:r>
         <w:rPr>
@@ -6553,8 +6610,20 @@
                 <w:sz w:val="20"/>
                 <w:szCs w:val="20"/>
               </w:rPr>
-              <w:t>Total de IPs</w:t>
-            </w:r>
+              <w:t xml:space="preserve">Total de </w:t>
+            </w:r>
+            <w:proofErr w:type="spellStart"/>
+            <w:r>
+              <w:rPr>
+                <w:rFonts w:ascii="Arial" w:hAnsi="Arial" w:cs="Arial"/>
+                <w:b/>
+                <w:bCs/>
+                <w:sz w:val="20"/>
+                <w:szCs w:val="20"/>
+              </w:rPr>
+              <w:t>IPs</w:t>
+            </w:r>
+            <w:proofErr w:type="spellEnd"/>
           </w:p>
         </w:tc>
         <w:tc>
@@ -7583,7 +7652,18 @@
                 <w:sz w:val="20"/>
                 <w:szCs w:val="20"/>
               </w:rPr>
-              <w:t>25</w:t>
+              <w:t>2</w:t>
+            </w:r>
+            <w:r>
+              <w:rPr>
+                <w:rFonts w:ascii="Arial" w:hAnsi="Arial" w:cs="Arial"/>
+                <w:b/>
+                <w:bCs/>
+                <w:color w:val="0D0D0D" w:themeColor="text1" w:themeTint="F2"/>
+                <w:sz w:val="20"/>
+                <w:szCs w:val="20"/>
+              </w:rPr>
+              <w:t>4</w:t>
             </w:r>
           </w:p>
         </w:tc>
@@ -12502,8 +12582,18 @@
           <w:sz w:val="20"/>
           <w:szCs w:val="20"/>
         </w:rPr>
-        <w:t>del router</w:t>
-      </w:r>
+        <w:t xml:space="preserve">del </w:t>
+      </w:r>
+      <w:proofErr w:type="spellStart"/>
+      <w:r>
+        <w:rPr>
+          <w:rFonts w:ascii="Arial" w:hAnsi="Arial" w:cs="Arial"/>
+          <w:sz w:val="20"/>
+          <w:szCs w:val="20"/>
+        </w:rPr>
+        <w:t>router</w:t>
+      </w:r>
+      <w:proofErr w:type="spellEnd"/>
       <w:r>
         <w:rPr>
           <w:rFonts w:ascii="Arial" w:hAnsi="Arial" w:cs="Arial"/>
@@ -12640,8 +12730,18 @@
           <w:sz w:val="20"/>
           <w:szCs w:val="20"/>
         </w:rPr>
-        <w:t>del router</w:t>
-      </w:r>
+        <w:t xml:space="preserve">del </w:t>
+      </w:r>
+      <w:proofErr w:type="spellStart"/>
+      <w:r>
+        <w:rPr>
+          <w:rFonts w:ascii="Arial" w:hAnsi="Arial" w:cs="Arial"/>
+          <w:sz w:val="20"/>
+          <w:szCs w:val="20"/>
+        </w:rPr>
+        <w:t>router</w:t>
+      </w:r>
+      <w:proofErr w:type="spellEnd"/>
       <w:r>
         <w:rPr>
           <w:rFonts w:ascii="Arial" w:hAnsi="Arial" w:cs="Arial"/>
@@ -12780,6 +12880,7 @@
                 <w:szCs w:val="20"/>
               </w:rPr>
             </w:pPr>
+            <w:proofErr w:type="gramStart"/>
             <w:r>
               <w:rPr>
                 <w:rFonts w:ascii="Arial" w:hAnsi="Arial" w:cs="Arial"/>
@@ -12789,6 +12890,7 @@
               </w:rPr>
               <w:t>Interface</w:t>
             </w:r>
+            <w:proofErr w:type="gramEnd"/>
           </w:p>
         </w:tc>
         <w:tc>
@@ -13879,15 +13981,7 @@
                 <w:sz w:val="40"/>
                 <w:szCs w:val="40"/>
               </w:rPr>
-              <w:t>6</w:t>
-            </w:r>
-            <w:r>
-              <w:rPr>
-                <w:rFonts w:ascii="Arial" w:hAnsi="Arial" w:cs="Arial"/>
-                <w:sz w:val="40"/>
-                <w:szCs w:val="40"/>
-              </w:rPr>
-              <w:t>6</w:t>
+              <w:t>66</w:t>
             </w:r>
           </w:p>
         </w:tc>
